--- a/ファイル退避用/document.docx
+++ b/ファイル退避用/document.docx
@@ -10,7 +10,7 @@
         <w:rPr>
           <w:rFonts w:hint="eastAsia"/>
         </w:rPr>
-        <w:t>次の部屋へのドアはどこかな？</w:t>
+        <w:t>このファイルのどこかに、次の部屋へつながるドアを隠したよ！</w:t>
       </w:r>
     </w:p>
     <w:p>
@@ -21,22 +21,44 @@
         <w:rPr>
           <w:rFonts w:hint="eastAsia"/>
         </w:rPr>
-        <w:t>これは関係ない画像</w:t>
+        <w:t>探してね</w:t>
       </w:r>
     </w:p>
     <w:p>
       <w:pPr>
         <w:jc w:val="center"/>
       </w:pPr>
+    </w:p>
+    <w:p>
+      <w:pPr>
+        <w:jc w:val="center"/>
+      </w:pPr>
+      <w:r>
+        <w:rPr>
+          <w:rFonts w:hint="eastAsia"/>
+        </w:rPr>
+        <w:t>これは</w:t>
+      </w:r>
+      <w:r>
+        <w:rPr>
+          <w:rFonts w:hint="eastAsia"/>
+        </w:rPr>
+        <w:t>没素材</w:t>
+      </w:r>
+    </w:p>
+    <w:p>
+      <w:pPr>
+        <w:jc w:val="center"/>
+      </w:pPr>
       <w:r>
         <w:rPr>
           <w:noProof/>
         </w:rPr>
         <w:drawing>
-          <wp:inline distT="0" distB="0" distL="0" distR="0" wp14:anchorId="3E06D383" wp14:editId="2A001DBE">
-            <wp:extent cx="2890838" cy="5781675"/>
-            <wp:effectExtent l="0" t="0" r="5080" b="0"/>
-            <wp:docPr id="1" name="図 1"/>
+          <wp:inline distT="0" distB="0" distL="0" distR="0" wp14:anchorId="42EBF862" wp14:editId="42A11A78">
+            <wp:extent cx="5391150" cy="4038600"/>
+            <wp:effectExtent l="0" t="9525" r="9525" b="9525"/>
+            <wp:docPr id="3" name="図 3"/>
             <wp:cNvGraphicFramePr>
               <a:graphicFrameLocks xmlns:a="http://schemas.openxmlformats.org/drawingml/2006/main" noChangeAspect="1"/>
             </wp:cNvGraphicFramePr>
@@ -44,13 +66,13 @@
               <a:graphicData uri="http://schemas.openxmlformats.org/drawingml/2006/picture">
                 <pic:pic xmlns:pic="http://schemas.openxmlformats.org/drawingml/2006/picture">
                   <pic:nvPicPr>
-                    <pic:cNvPr id="0" name="Picture 1"/>
+                    <pic:cNvPr id="0" name="Picture 3"/>
                     <pic:cNvPicPr>
                       <a:picLocks noChangeAspect="1" noChangeArrowheads="1"/>
                     </pic:cNvPicPr>
                   </pic:nvPicPr>
                   <pic:blipFill>
-                    <a:blip r:embed="rId4">
+                    <a:blip r:embed="rId4" cstate="print">
                       <a:extLst>
                         <a:ext uri="{28A0092B-C50C-407E-A947-70E740481C1C}">
                           <a14:useLocalDpi xmlns:a14="http://schemas.microsoft.com/office/drawing/2010/main" val="0"/>
@@ -63,9 +85,9 @@
                     </a:stretch>
                   </pic:blipFill>
                   <pic:spPr bwMode="auto">
-                    <a:xfrm>
+                    <a:xfrm rot="5400000">
                       <a:off x="0" y="0"/>
-                      <a:ext cx="2893332" cy="5786662"/>
+                      <a:ext cx="5391150" cy="4038600"/>
                     </a:xfrm>
                     <a:prstGeom prst="rect">
                       <a:avLst/>
@@ -80,6 +102,57 @@
             </a:graphic>
           </wp:inline>
         </w:drawing>
+      </w:r>
+    </w:p>
+    <w:p>
+      <w:pPr>
+        <w:jc w:val="center"/>
+      </w:pPr>
+    </w:p>
+    <w:p>
+      <w:pPr>
+        <w:jc w:val="center"/>
+      </w:pPr>
+      <w:r>
+        <w:rPr>
+          <w:rFonts w:hint="eastAsia"/>
+        </w:rPr>
+        <w:t>ちなみに、ドアを探すときに、ファイルを変更して保存しないように</w:t>
+      </w:r>
+      <w:r>
+        <w:rPr>
+          <w:rFonts w:hint="eastAsia"/>
+        </w:rPr>
+        <w:t>してね</w:t>
+      </w:r>
+      <w:r>
+        <w:rPr>
+          <w:rFonts w:hint="eastAsia"/>
+        </w:rPr>
+        <w:t>。</w:t>
+      </w:r>
+    </w:p>
+    <w:p>
+      <w:pPr>
+        <w:jc w:val="center"/>
+      </w:pPr>
+      <w:r>
+        <w:rPr>
+          <w:rFonts w:hint="eastAsia"/>
+        </w:rPr>
+        <w:t>変更できないようにしたつもりだけど、万が一</w:t>
+      </w:r>
+      <w:r>
+        <w:rPr>
+          <w:rFonts w:hint="eastAsia"/>
+        </w:rPr>
+        <w:t>も</w:t>
+      </w:r>
+      <w:r>
+        <w:rPr>
+          <w:rFonts w:hint="eastAsia"/>
+        </w:rPr>
+        <w:t>あるからね</w:t>
       </w:r>
     </w:p>
     <w:sectPr>
